--- a/Earth Science A/2-07-2018 fossil occurence and the age of rocks.docx
+++ b/Earth Science A/2-07-2018 fossil occurence and the age of rocks.docx
@@ -86,6 +86,7 @@
           <w:szCs w:val="24"/>
         </w:rPr>
       </w:pPr>
+      <w:bookmarkStart w:id="0" w:name="_GoBack"/>
       <w:r>
         <w:rPr>
           <w:sz w:val="24"/>
@@ -333,9 +334,8 @@
         </w:rPr>
         <w:t>Examine your graph. Are there any time units that contain all of the fossils listed? Write this time period at the bottom of the graph.</w:t>
       </w:r>
-      <w:bookmarkStart w:id="0" w:name="_GoBack"/>
-      <w:bookmarkEnd w:id="0"/>
     </w:p>
+    <w:bookmarkEnd w:id="0"/>
     <w:p>
       <w:pPr>
         <w:pStyle w:val="NoSpacing"/>
